--- a/docs/report-01.docx
+++ b/docs/report-01.docx
@@ -418,10 +418,10 @@
             <v:path o:extrusionok="f" gradientshapeok="t" o:connecttype="rect"/>
             <o:lock v:ext="edit" aspectratio="t"/>
           </v:shapetype>
-          <v:shape id="_x0000_i1025" type="#_x0000_t75" style="width:279pt;height:33.5pt" o:ole="">
+          <v:shape id="_x0000_i1025" type="#_x0000_t75" style="width:279pt;height:33.6pt" o:ole="">
             <v:imagedata r:id="rId6" o:title=""/>
           </v:shape>
-          <o:OLEObject Type="Embed" ProgID="Equation.3" ShapeID="_x0000_i1025" DrawAspect="Content" ObjectID="_1693158913" r:id="rId7"/>
+          <o:OLEObject Type="Embed" ProgID="Equation.3" ShapeID="_x0000_i1025" DrawAspect="Content" ObjectID="_1693159025" r:id="rId7"/>
         </w:object>
       </w:r>
     </w:p>
@@ -607,31 +607,11 @@
             <w:szCs w:val="24"/>
             <w:lang w:val="ru-RU"/>
           </w:rPr>
-          <w:t>ссылку на программный файл, реализующи</w:t>
-        </w:r>
-        <w:r>
-          <w:rPr>
-            <w:rStyle w:val="a4"/>
-            <w:rFonts w:asciiTheme="majorHAnsi" w:hAnsiTheme="majorHAnsi" w:cstheme="majorHAnsi"/>
-            <w:b/>
-            <w:sz w:val="24"/>
-            <w:szCs w:val="24"/>
-            <w:lang w:val="ru-RU"/>
-          </w:rPr>
-          <w:t>й</w:t>
-        </w:r>
-        <w:r>
-          <w:rPr>
-            <w:rStyle w:val="a4"/>
-            <w:rFonts w:asciiTheme="majorHAnsi" w:hAnsiTheme="majorHAnsi" w:cstheme="majorHAnsi"/>
-            <w:b/>
-            <w:sz w:val="24"/>
-            <w:szCs w:val="24"/>
-            <w:lang w:val="ru-RU"/>
-          </w:rPr>
-          <w:t xml:space="preserve"> алгоритм</w:t>
+          <w:t>ссылку на программный файл, реализующий алгоритм</w:t>
         </w:r>
       </w:hyperlink>
+      <w:bookmarkStart w:id="0" w:name="_GoBack"/>
+      <w:bookmarkEnd w:id="0"/>
     </w:p>
     <w:p>
       <w:pPr>
@@ -1051,19 +1031,7 @@
           <w:szCs w:val="24"/>
           <w:lang w:val="ru-RU"/>
         </w:rPr>
-        <w:t>Вывод: интерполяционный многочлен Лагранжа позволяет найти неизвестное значение таблично заданной функции с достаточно малой п</w:t>
-      </w:r>
-      <w:bookmarkStart w:id="0" w:name="_GoBack"/>
-      <w:bookmarkEnd w:id="0"/>
-      <w:r>
-        <w:rPr>
-          <w:rFonts w:asciiTheme="majorHAnsi" w:hAnsiTheme="majorHAnsi" w:cstheme="majorHAnsi"/>
-          <w:b/>
-          <w:sz w:val="24"/>
-          <w:szCs w:val="24"/>
-          <w:lang w:val="ru-RU"/>
-        </w:rPr>
-        <w:t>огрешностью.</w:t>
+        <w:t>Вывод: интерполяционный многочлен Лагранжа позволяет найти неизвестное значение таблично заданной функции с достаточно малой погрешностью.</w:t>
       </w:r>
     </w:p>
     <w:sectPr>
@@ -1915,7 +1883,7 @@
 </file>
 
 <file path=customXml/itemProps1.xml><?xml version="1.0" encoding="utf-8"?>
-<ds:datastoreItem xmlns:ds="http://schemas.openxmlformats.org/officeDocument/2006/customXml" ds:itemID="{E0BF7A7C-4EA5-47FF-94F3-AFDA3C0AC1D1}">
+<ds:datastoreItem xmlns:ds="http://schemas.openxmlformats.org/officeDocument/2006/customXml" ds:itemID="{2F5BCF76-DEE2-41E6-83B4-77146CEB78AB}">
   <ds:schemaRefs>
     <ds:schemaRef ds:uri="http://schemas.openxmlformats.org/officeDocument/2006/bibliography"/>
   </ds:schemaRefs>
